--- a/docs/Functional Specifications.docx
+++ b/docs/Functional Specifications.docx
@@ -72,6 +72,7 @@
                                   <w15:appearance w15:val="hidden"/>
                                   <w:text/>
                                 </w:sdtPr>
+                                <w:sdtEndPr/>
                                 <w:sdtContent>
                                   <w:p>
                                     <w:pPr>
@@ -91,7 +92,7 @@
                                         <w:sz w:val="32"/>
                                         <w:szCs w:val="32"/>
                                       </w:rPr>
-                                      <w:t>name</w:t>
+                                      <w:t>Brandon Nguyen</w:t>
                                     </w:r>
                                   </w:p>
                                 </w:sdtContent>
@@ -121,6 +122,7 @@
                                     <w15:appearance w15:val="hidden"/>
                                     <w:text/>
                                   </w:sdtPr>
+                                  <w:sdtEndPr/>
                                   <w:sdtContent>
                                     <w:r>
                                       <w:rPr>
@@ -129,7 +131,7 @@
                                         <w:sz w:val="26"/>
                                         <w:szCs w:val="26"/>
                                       </w:rPr>
-                                      <w:t>email</w:t>
+                                      <w:t xml:space="preserve">nguye299@purdue.edu </w:t>
                                     </w:r>
                                   </w:sdtContent>
                                 </w:sdt>
@@ -178,6 +180,7 @@
                             <w15:appearance w15:val="hidden"/>
                             <w:text/>
                           </w:sdtPr>
+                          <w:sdtEndPr/>
                           <w:sdtContent>
                             <w:p>
                               <w:pPr>
@@ -197,7 +200,7 @@
                                   <w:sz w:val="32"/>
                                   <w:szCs w:val="32"/>
                                 </w:rPr>
-                                <w:t>name</w:t>
+                                <w:t>Brandon Nguyen</w:t>
                               </w:r>
                             </w:p>
                           </w:sdtContent>
@@ -227,6 +230,7 @@
                               <w15:appearance w15:val="hidden"/>
                               <w:text/>
                             </w:sdtPr>
+                            <w:sdtEndPr/>
                             <w:sdtContent>
                               <w:r>
                                 <w:rPr>
@@ -235,7 +239,7 @@
                                   <w:sz w:val="26"/>
                                   <w:szCs w:val="26"/>
                                 </w:rPr>
-                                <w:t>email</w:t>
+                                <w:t xml:space="preserve">nguye299@purdue.edu </w:t>
                               </w:r>
                             </w:sdtContent>
                           </w:sdt>
@@ -406,6 +410,7 @@
                                   <w15:appearance w15:val="hidden"/>
                                   <w:text/>
                                 </w:sdtPr>
+                                <w:sdtEndPr/>
                                 <w:sdtContent>
                                   <w:p>
                                     <w:pPr>
@@ -449,6 +454,7 @@
                                   <w15:appearance w15:val="hidden"/>
                                   <w:text/>
                                 </w:sdtPr>
+                                <w:sdtEndPr/>
                                 <w:sdtContent>
                                   <w:p>
                                     <w:pPr>
@@ -467,7 +473,7 @@
                                         <w:sz w:val="36"/>
                                         <w:szCs w:val="36"/>
                                       </w:rPr>
-                                      <w:t>Marketplace</w:t>
+                                      <w:t>AR Games</w:t>
                                     </w:r>
                                   </w:p>
                                 </w:sdtContent>
@@ -514,6 +520,7 @@
                             <w15:appearance w15:val="hidden"/>
                             <w:text/>
                           </w:sdtPr>
+                          <w:sdtEndPr/>
                           <w:sdtContent>
                             <w:p>
                               <w:pPr>
@@ -557,6 +564,7 @@
                             <w15:appearance w15:val="hidden"/>
                             <w:text/>
                           </w:sdtPr>
+                          <w:sdtEndPr/>
                           <w:sdtContent>
                             <w:p>
                               <w:pPr>
@@ -575,7 +583,7 @@
                                   <w:sz w:val="36"/>
                                   <w:szCs w:val="36"/>
                                 </w:rPr>
-                                <w:t>Marketplace</w:t>
+                                <w:t>AR Games</w:t>
                               </w:r>
                             </w:p>
                           </w:sdtContent>
@@ -608,6 +616,14 @@
     </w:sdt>
     <w:sdt>
       <w:sdtPr>
+        <w:rPr>
+          <w:rFonts w:asciiTheme="minorHAnsi" w:eastAsiaTheme="minorHAnsi" w:hAnsiTheme="minorHAnsi" w:cstheme="minorBidi"/>
+          <w:b w:val="0"/>
+          <w:bCs w:val="0"/>
+          <w:color w:val="auto"/>
+          <w:sz w:val="24"/>
+          <w:szCs w:val="24"/>
+        </w:rPr>
         <w:id w:val="1206987823"/>
         <w:docPartObj>
           <w:docPartGallery w:val="Table of Contents"/>
@@ -616,11 +632,7 @@
       </w:sdtPr>
       <w:sdtEndPr>
         <w:rPr>
-          <w:rFonts w:asciiTheme="minorHAnsi" w:eastAsiaTheme="minorHAnsi" w:hAnsiTheme="minorHAnsi" w:cstheme="minorBidi"/>
           <w:noProof/>
-          <w:color w:val="auto"/>
-          <w:sz w:val="24"/>
-          <w:szCs w:val="24"/>
         </w:rPr>
       </w:sdtEndPr>
       <w:sdtContent>
@@ -1816,8 +1828,6 @@
         </w:rPr>
       </w:pPr>
       <w:bookmarkStart w:id="2" w:name="_Toc20874293"/>
-      <w:bookmarkStart w:id="3" w:name="_GoBack"/>
-      <w:bookmarkEnd w:id="3"/>
       <w:r>
         <w:rPr>
           <w:color w:val="000000" w:themeColor="text1"/>
@@ -1855,7 +1865,7 @@
           <w:szCs w:val="56"/>
         </w:rPr>
       </w:pPr>
-      <w:bookmarkStart w:id="4" w:name="_Toc20874294"/>
+      <w:bookmarkStart w:id="3" w:name="_Toc20874294"/>
       <w:r>
         <w:rPr>
           <w:b/>
@@ -1897,7 +1907,7 @@
         </w:rPr>
         <w:t>Requirements</w:t>
       </w:r>
-      <w:bookmarkEnd w:id="4"/>
+      <w:bookmarkEnd w:id="3"/>
     </w:p>
     <w:p/>
     <w:p>
@@ -1909,7 +1919,7 @@
           <w:szCs w:val="30"/>
         </w:rPr>
       </w:pPr>
-      <w:bookmarkStart w:id="5" w:name="_Toc20874295"/>
+      <w:bookmarkStart w:id="4" w:name="_Toc20874295"/>
       <w:r>
         <w:rPr>
           <w:color w:val="000000" w:themeColor="text1"/>
@@ -1934,7 +1944,7 @@
         </w:rPr>
         <w:t>Functional Requirements</w:t>
       </w:r>
-      <w:bookmarkEnd w:id="5"/>
+      <w:bookmarkEnd w:id="4"/>
     </w:p>
     <w:p>
       <w:pPr>
@@ -1945,7 +1955,7 @@
           <w:szCs w:val="30"/>
         </w:rPr>
       </w:pPr>
-      <w:bookmarkStart w:id="6" w:name="_Toc20874296"/>
+      <w:bookmarkStart w:id="5" w:name="_Toc20874296"/>
       <w:r>
         <w:rPr>
           <w:color w:val="000000" w:themeColor="text1"/>
@@ -1970,9 +1980,12 @@
         </w:rPr>
         <w:t>Design Requirements</w:t>
       </w:r>
+      <w:bookmarkEnd w:id="5"/>
+    </w:p>
+    <w:p>
+      <w:bookmarkStart w:id="6" w:name="_GoBack"/>
       <w:bookmarkEnd w:id="6"/>
     </w:p>
-    <w:p/>
     <w:sectPr>
       <w:footerReference w:type="even" r:id="rId8"/>
       <w:footerReference w:type="default" r:id="rId9"/>
@@ -2019,6 +2032,11 @@
         <w:docPartUnique/>
       </w:docPartObj>
     </w:sdtPr>
+    <w:sdtEndPr>
+      <w:rPr>
+        <w:rStyle w:val="PageNumber"/>
+      </w:rPr>
+    </w:sdtEndPr>
     <w:sdtContent>
       <w:p>
         <w:pPr>
@@ -2071,6 +2089,11 @@
         <w:docPartUnique/>
       </w:docPartObj>
     </w:sdtPr>
+    <w:sdtEndPr>
+      <w:rPr>
+        <w:rStyle w:val="PageNumber"/>
+      </w:rPr>
+    </w:sdtEndPr>
     <w:sdtContent>
       <w:p>
         <w:pPr>
@@ -2252,7 +2275,7 @@
     </w:rPrDefault>
     <w:pPrDefault/>
   </w:docDefaults>
-  <w:latentStyles w:defLockedState="0" w:defUIPriority="99" w:defSemiHidden="0" w:defUnhideWhenUsed="0" w:defQFormat="0" w:count="377">
+  <w:latentStyles w:defLockedState="0" w:defUIPriority="99" w:defSemiHidden="0" w:defUnhideWhenUsed="0" w:defQFormat="0" w:count="376">
     <w:lsdException w:name="Normal" w:uiPriority="0" w:qFormat="1"/>
     <w:lsdException w:name="heading 1" w:uiPriority="9" w:qFormat="1"/>
     <w:lsdException w:name="heading 2" w:semiHidden="1" w:uiPriority="9" w:unhideWhenUsed="1" w:qFormat="1"/>
@@ -2629,7 +2652,6 @@
     <w:lsdException w:name="Hashtag" w:semiHidden="1" w:unhideWhenUsed="1"/>
     <w:lsdException w:name="Unresolved Mention" w:semiHidden="1" w:unhideWhenUsed="1"/>
     <w:lsdException w:name="Smart Link" w:semiHidden="1" w:unhideWhenUsed="1"/>
-    <w:lsdException w:name="Smart Link Error" w:semiHidden="1" w:unhideWhenUsed="1"/>
   </w:latentStyles>
   <w:style w:type="paragraph" w:default="1" w:styleId="Normal">
     <w:name w:val="Normal"/>
@@ -3321,7 +3343,7 @@
 </file>
 
 <file path=customXml/itemProps1.xml><?xml version="1.0" encoding="utf-8"?>
-<ds:datastoreItem xmlns:ds="http://schemas.openxmlformats.org/officeDocument/2006/customXml" ds:itemID="{22D4B458-4C31-984E-859E-7E04CA537E8D}">
+<ds:datastoreItem xmlns:ds="http://schemas.openxmlformats.org/officeDocument/2006/customXml" ds:itemID="{608227CC-80ED-6144-9C02-8D82C5809C69}">
   <ds:schemaRefs>
     <ds:schemaRef ds:uri="http://schemas.openxmlformats.org/officeDocument/2006/bibliography"/>
   </ds:schemaRefs>

--- a/docs/Functional Specifications.docx
+++ b/docs/Functional Specifications.docx
@@ -131,7 +131,7 @@
                                         <w:sz w:val="26"/>
                                         <w:szCs w:val="26"/>
                                       </w:rPr>
-                                      <w:t xml:space="preserve">nguye299@purdue.edu </w:t>
+                                      <w:t>nguye299@purdue.edu</w:t>
                                     </w:r>
                                   </w:sdtContent>
                                 </w:sdt>
@@ -239,7 +239,7 @@
                                   <w:sz w:val="26"/>
                                   <w:szCs w:val="26"/>
                                 </w:rPr>
-                                <w:t xml:space="preserve">nguye299@purdue.edu </w:t>
+                                <w:t>nguye299@purdue.edu</w:t>
                               </w:r>
                             </w:sdtContent>
                           </w:sdt>
@@ -1567,6 +1567,13 @@
                 <w:szCs w:val="30"/>
               </w:rPr>
             </w:pPr>
+            <w:r>
+              <w:rPr>
+                <w:sz w:val="30"/>
+                <w:szCs w:val="30"/>
+              </w:rPr>
+              <w:t>10/28/2019</w:t>
+            </w:r>
           </w:p>
         </w:tc>
         <w:tc>
@@ -1581,6 +1588,13 @@
                 <w:szCs w:val="30"/>
               </w:rPr>
             </w:pPr>
+            <w:r>
+              <w:rPr>
+                <w:sz w:val="30"/>
+                <w:szCs w:val="30"/>
+              </w:rPr>
+              <w:t>Begin Mockup</w:t>
+            </w:r>
           </w:p>
         </w:tc>
         <w:tc>
@@ -1595,6 +1609,13 @@
                 <w:szCs w:val="30"/>
               </w:rPr>
             </w:pPr>
+            <w:r>
+              <w:rPr>
+                <w:sz w:val="30"/>
+                <w:szCs w:val="30"/>
+              </w:rPr>
+              <w:t>Brandon Nguyen</w:t>
+            </w:r>
           </w:p>
         </w:tc>
       </w:tr>
@@ -1611,6 +1632,13 @@
                 <w:szCs w:val="30"/>
               </w:rPr>
             </w:pPr>
+            <w:r>
+              <w:rPr>
+                <w:sz w:val="30"/>
+                <w:szCs w:val="30"/>
+              </w:rPr>
+              <w:t>11/1/2019</w:t>
+            </w:r>
           </w:p>
         </w:tc>
         <w:tc>
@@ -1625,6 +1653,13 @@
                 <w:szCs w:val="30"/>
               </w:rPr>
             </w:pPr>
+            <w:r>
+              <w:rPr>
+                <w:sz w:val="30"/>
+                <w:szCs w:val="30"/>
+              </w:rPr>
+              <w:t>Finish Mockup</w:t>
+            </w:r>
           </w:p>
         </w:tc>
         <w:tc>
@@ -1639,6 +1674,13 @@
                 <w:szCs w:val="30"/>
               </w:rPr>
             </w:pPr>
+            <w:r>
+              <w:rPr>
+                <w:sz w:val="30"/>
+                <w:szCs w:val="30"/>
+              </w:rPr>
+              <w:t>Brandon Nguyen</w:t>
+            </w:r>
           </w:p>
         </w:tc>
       </w:tr>
@@ -1655,6 +1697,13 @@
                 <w:szCs w:val="30"/>
               </w:rPr>
             </w:pPr>
+            <w:r>
+              <w:rPr>
+                <w:sz w:val="30"/>
+                <w:szCs w:val="30"/>
+              </w:rPr>
+              <w:t>11/25/2019</w:t>
+            </w:r>
           </w:p>
         </w:tc>
         <w:tc>
@@ -1669,6 +1718,13 @@
                 <w:szCs w:val="30"/>
               </w:rPr>
             </w:pPr>
+            <w:r>
+              <w:rPr>
+                <w:sz w:val="30"/>
+                <w:szCs w:val="30"/>
+              </w:rPr>
+              <w:t>Begin HTML &amp; CSS implementation</w:t>
+            </w:r>
           </w:p>
         </w:tc>
         <w:tc>
@@ -1683,6 +1739,13 @@
                 <w:szCs w:val="30"/>
               </w:rPr>
             </w:pPr>
+            <w:r>
+              <w:rPr>
+                <w:sz w:val="30"/>
+                <w:szCs w:val="30"/>
+              </w:rPr>
+              <w:t>Brandon Nguyen</w:t>
+            </w:r>
           </w:p>
         </w:tc>
       </w:tr>
@@ -1699,6 +1762,13 @@
                 <w:szCs w:val="30"/>
               </w:rPr>
             </w:pPr>
+            <w:r>
+              <w:rPr>
+                <w:sz w:val="30"/>
+                <w:szCs w:val="30"/>
+              </w:rPr>
+              <w:t>11/29/2019</w:t>
+            </w:r>
           </w:p>
         </w:tc>
         <w:tc>
@@ -1713,6 +1783,13 @@
                 <w:szCs w:val="30"/>
               </w:rPr>
             </w:pPr>
+            <w:r>
+              <w:rPr>
+                <w:sz w:val="30"/>
+                <w:szCs w:val="30"/>
+              </w:rPr>
+              <w:t>Modify website to be responsive on mobile</w:t>
+            </w:r>
           </w:p>
         </w:tc>
         <w:tc>
@@ -1727,6 +1804,13 @@
                 <w:szCs w:val="30"/>
               </w:rPr>
             </w:pPr>
+            <w:r>
+              <w:rPr>
+                <w:sz w:val="30"/>
+                <w:szCs w:val="30"/>
+              </w:rPr>
+              <w:t>Brandon Nguyen</w:t>
+            </w:r>
           </w:p>
         </w:tc>
       </w:tr>
@@ -1743,6 +1827,13 @@
                 <w:szCs w:val="30"/>
               </w:rPr>
             </w:pPr>
+            <w:r>
+              <w:rPr>
+                <w:sz w:val="30"/>
+                <w:szCs w:val="30"/>
+              </w:rPr>
+              <w:t>12/4/2019</w:t>
+            </w:r>
           </w:p>
         </w:tc>
         <w:tc>
@@ -1757,6 +1848,13 @@
                 <w:szCs w:val="30"/>
               </w:rPr>
             </w:pPr>
+            <w:r>
+              <w:rPr>
+                <w:sz w:val="30"/>
+                <w:szCs w:val="30"/>
+              </w:rPr>
+              <w:t>HTML/CSS/JS complete. Now working on hosting and getting domain name.</w:t>
+            </w:r>
           </w:p>
         </w:tc>
         <w:tc>
@@ -1771,6 +1869,13 @@
                 <w:szCs w:val="30"/>
               </w:rPr>
             </w:pPr>
+            <w:r>
+              <w:rPr>
+                <w:sz w:val="30"/>
+                <w:szCs w:val="30"/>
+              </w:rPr>
+              <w:t>Brandon Nguyen</w:t>
+            </w:r>
           </w:p>
         </w:tc>
       </w:tr>
@@ -1778,19 +1883,59 @@
     <w:p>
       <w:pPr>
         <w:rPr>
+          <w:sz w:val="56"/>
+          <w:szCs w:val="56"/>
+        </w:rPr>
+      </w:pPr>
+      <w:r>
+        <w:rPr>
+          <w:sz w:val="56"/>
+          <w:szCs w:val="56"/>
+        </w:rPr>
+        <w:t>Refer to GitHub for complete revision history.</w:t>
+      </w:r>
+    </w:p>
+    <w:p>
+      <w:pPr>
+        <w:rPr>
+          <w:sz w:val="56"/>
+          <w:szCs w:val="56"/>
+        </w:rPr>
+      </w:pPr>
+      <w:hyperlink r:id="rId8" w:history="1">
+        <w:r>
+          <w:rPr>
+            <w:rStyle w:val="Hyperlink"/>
+            <w:sz w:val="56"/>
+            <w:szCs w:val="56"/>
+          </w:rPr>
+          <w:t>https://github.com/lrbn86/141-Final-Project</w:t>
+        </w:r>
+      </w:hyperlink>
+      <w:r>
+        <w:rPr>
+          <w:sz w:val="56"/>
+          <w:szCs w:val="56"/>
+        </w:rPr>
+        <w:t xml:space="preserve"> </w:t>
+      </w:r>
+      <w:r>
+        <w:rPr>
+          <w:sz w:val="56"/>
+          <w:szCs w:val="56"/>
+        </w:rPr>
+        <w:br w:type="page"/>
+      </w:r>
+    </w:p>
+    <w:p>
+      <w:pPr>
+        <w:rPr>
           <w:rFonts w:asciiTheme="majorHAnsi" w:eastAsiaTheme="majorEastAsia" w:hAnsiTheme="majorHAnsi" w:cstheme="majorBidi"/>
           <w:color w:val="2F5496" w:themeColor="accent1" w:themeShade="BF"/>
           <w:sz w:val="56"/>
           <w:szCs w:val="56"/>
         </w:rPr>
       </w:pPr>
-      <w:r>
-        <w:rPr>
-          <w:sz w:val="56"/>
-          <w:szCs w:val="56"/>
-        </w:rPr>
-        <w:br w:type="page"/>
-      </w:r>
     </w:p>
     <w:p>
       <w:pPr>
@@ -1812,7 +1957,6 @@
           <w:sz w:val="56"/>
           <w:szCs w:val="56"/>
         </w:rPr>
-        <w:lastRenderedPageBreak/>
         <w:t>2. Overview</w:t>
       </w:r>
       <w:bookmarkEnd w:id="1"/>
@@ -1843,8 +1987,65 @@
         <w:tab/>
       </w:r>
       <w:r>
-        <w:t>This is the site map.</w:t>
-      </w:r>
+        <w:t>1. Home (index.html)</w:t>
+      </w:r>
+    </w:p>
+    <w:p>
+      <w:r>
+        <w:tab/>
+        <w:t>2. About (about.html)</w:t>
+      </w:r>
+    </w:p>
+    <w:p>
+      <w:r>
+        <w:tab/>
+        <w:t>3. Store (store.html)</w:t>
+      </w:r>
+    </w:p>
+    <w:p>
+      <w:r>
+        <w:tab/>
+        <w:t>4. Games (games.html)</w:t>
+      </w:r>
+    </w:p>
+    <w:p>
+      <w:r>
+        <w:tab/>
+        <w:t>5. Blog (blog.html)</w:t>
+      </w:r>
+    </w:p>
+    <w:p>
+      <w:r>
+        <w:tab/>
+        <w:t>6. News (news.html)</w:t>
+      </w:r>
+    </w:p>
+    <w:p>
+      <w:r>
+        <w:tab/>
+        <w:t>7. Contact (contact.html)</w:t>
+      </w:r>
+    </w:p>
+    <w:p/>
+    <w:p>
+      <w:r>
+        <w:t>2.2. Video Proposal</w:t>
+      </w:r>
+    </w:p>
+    <w:p>
+      <w:hyperlink r:id="rId9" w:history="1">
+        <w:r>
+          <w:rPr>
+            <w:rStyle w:val="Hyperlink"/>
+          </w:rPr>
+          <w:t>https://www.youtube.com/watch?v=M1U9sqbg-_8&amp;feature=youtu.be</w:t>
+        </w:r>
+      </w:hyperlink>
+      <w:r>
+        <w:t xml:space="preserve"> </w:t>
+      </w:r>
+      <w:bookmarkStart w:id="3" w:name="_GoBack"/>
+      <w:bookmarkEnd w:id="3"/>
     </w:p>
     <w:p>
       <w:pPr>
@@ -1865,7 +2066,7 @@
           <w:szCs w:val="56"/>
         </w:rPr>
       </w:pPr>
-      <w:bookmarkStart w:id="3" w:name="_Toc20874294"/>
+      <w:bookmarkStart w:id="4" w:name="_Toc20874294"/>
       <w:r>
         <w:rPr>
           <w:b/>
@@ -1907,7 +2108,7 @@
         </w:rPr>
         <w:t>Requirements</w:t>
       </w:r>
-      <w:bookmarkEnd w:id="3"/>
+      <w:bookmarkEnd w:id="4"/>
     </w:p>
     <w:p/>
     <w:p>
@@ -1919,7 +2120,7 @@
           <w:szCs w:val="30"/>
         </w:rPr>
       </w:pPr>
-      <w:bookmarkStart w:id="4" w:name="_Toc20874295"/>
+      <w:bookmarkStart w:id="5" w:name="_Toc20874295"/>
       <w:r>
         <w:rPr>
           <w:color w:val="000000" w:themeColor="text1"/>
@@ -1944,8 +2145,715 @@
         </w:rPr>
         <w:t>Functional Requirements</w:t>
       </w:r>
-      <w:bookmarkEnd w:id="4"/>
-    </w:p>
+      <w:bookmarkEnd w:id="5"/>
+    </w:p>
+    <w:p>
+      <w:pPr>
+        <w:numPr>
+          <w:ilvl w:val="0"/>
+          <w:numId w:val="2"/>
+        </w:numPr>
+        <w:spacing w:before="120" w:beforeAutospacing="1"/>
+        <w:rPr>
+          <w:rFonts w:ascii="Verdana" w:eastAsia="Times New Roman" w:hAnsi="Verdana"/>
+          <w:color w:val="000000"/>
+          <w:sz w:val="17"/>
+          <w:szCs w:val="17"/>
+        </w:rPr>
+      </w:pPr>
+      <w:r>
+        <w:rPr>
+          <w:rFonts w:ascii="Verdana" w:eastAsia="Times New Roman" w:hAnsi="Verdana"/>
+          <w:color w:val="000000"/>
+          <w:sz w:val="17"/>
+          <w:szCs w:val="17"/>
+        </w:rPr>
+        <w:t xml:space="preserve">The site must include a minimum of </w:t>
+      </w:r>
+      <w:r>
+        <w:rPr>
+          <w:rFonts w:ascii="Verdana" w:eastAsia="Times New Roman" w:hAnsi="Verdana"/>
+          <w:color w:val="000000"/>
+          <w:sz w:val="17"/>
+          <w:szCs w:val="17"/>
+        </w:rPr>
+        <w:t>7</w:t>
+      </w:r>
+      <w:r>
+        <w:rPr>
+          <w:rFonts w:ascii="Verdana" w:eastAsia="Times New Roman" w:hAnsi="Verdana"/>
+          <w:color w:val="000000"/>
+          <w:sz w:val="17"/>
+          <w:szCs w:val="17"/>
+        </w:rPr>
+        <w:t xml:space="preserve"> </w:t>
+      </w:r>
+      <w:r>
+        <w:rPr>
+          <w:rFonts w:ascii="Verdana" w:eastAsia="Times New Roman" w:hAnsi="Verdana"/>
+          <w:i/>
+          <w:iCs/>
+          <w:color w:val="000000"/>
+          <w:sz w:val="17"/>
+        </w:rPr>
+        <w:t>content</w:t>
+      </w:r>
+      <w:r>
+        <w:rPr>
+          <w:rFonts w:ascii="Verdana" w:eastAsia="Times New Roman" w:hAnsi="Verdana"/>
+          <w:color w:val="000000"/>
+          <w:sz w:val="17"/>
+          <w:szCs w:val="17"/>
+        </w:rPr>
+        <w:t xml:space="preserve"> pages. </w:t>
+      </w:r>
+      <w:r>
+        <w:rPr>
+          <w:rFonts w:ascii="Verdana" w:eastAsia="Times New Roman" w:hAnsi="Verdana"/>
+          <w:color w:val="000000"/>
+          <w:sz w:val="17"/>
+          <w:szCs w:val="17"/>
+        </w:rPr>
+        <w:br/>
+      </w:r>
+    </w:p>
+    <w:p>
+      <w:pPr>
+        <w:numPr>
+          <w:ilvl w:val="0"/>
+          <w:numId w:val="2"/>
+        </w:numPr>
+        <w:spacing w:before="120"/>
+        <w:rPr>
+          <w:rFonts w:ascii="Verdana" w:eastAsia="Times New Roman" w:hAnsi="Verdana"/>
+          <w:color w:val="000000"/>
+          <w:sz w:val="17"/>
+          <w:szCs w:val="17"/>
+        </w:rPr>
+      </w:pPr>
+      <w:r>
+        <w:rPr>
+          <w:rFonts w:ascii="Verdana" w:eastAsia="Times New Roman" w:hAnsi="Verdana"/>
+          <w:color w:val="000000"/>
+          <w:sz w:val="17"/>
+          <w:szCs w:val="17"/>
+        </w:rPr>
+        <w:t>The</w:t>
+      </w:r>
+      <w:r>
+        <w:rPr>
+          <w:rFonts w:ascii="Verdana" w:eastAsia="Times New Roman" w:hAnsi="Verdana"/>
+          <w:color w:val="000000"/>
+          <w:sz w:val="17"/>
+          <w:szCs w:val="17"/>
+        </w:rPr>
+        <w:t xml:space="preserve"> site must validate against </w:t>
+      </w:r>
+      <w:proofErr w:type="spellStart"/>
+      <w:r>
+        <w:rPr>
+          <w:rFonts w:ascii="Verdana" w:eastAsia="Times New Roman" w:hAnsi="Verdana"/>
+          <w:color w:val="000000"/>
+          <w:sz w:val="17"/>
+          <w:szCs w:val="17"/>
+        </w:rPr>
+        <w:t>against</w:t>
+      </w:r>
+      <w:proofErr w:type="spellEnd"/>
+      <w:r>
+        <w:rPr>
+          <w:rFonts w:ascii="Verdana" w:eastAsia="Times New Roman" w:hAnsi="Verdana"/>
+          <w:color w:val="000000"/>
+          <w:sz w:val="17"/>
+          <w:szCs w:val="17"/>
+        </w:rPr>
+        <w:t xml:space="preserve"> any of the STRICT DTD [XHTML 1.1 STRICT, HTML5]</w:t>
+      </w:r>
+      <w:r>
+        <w:rPr>
+          <w:rFonts w:ascii="Verdana" w:eastAsia="Times New Roman" w:hAnsi="Verdana"/>
+          <w:color w:val="000000"/>
+          <w:sz w:val="17"/>
+          <w:szCs w:val="17"/>
+        </w:rPr>
+        <w:t xml:space="preserve">. </w:t>
+      </w:r>
+    </w:p>
+    <w:p>
+      <w:pPr>
+        <w:numPr>
+          <w:ilvl w:val="1"/>
+          <w:numId w:val="2"/>
+        </w:numPr>
+        <w:spacing w:before="120"/>
+        <w:rPr>
+          <w:rFonts w:ascii="Verdana" w:eastAsia="Times New Roman" w:hAnsi="Verdana"/>
+          <w:b/>
+          <w:color w:val="000000"/>
+          <w:sz w:val="17"/>
+          <w:szCs w:val="17"/>
+        </w:rPr>
+      </w:pPr>
+      <w:r>
+        <w:rPr>
+          <w:rFonts w:ascii="Verdana" w:eastAsia="Times New Roman" w:hAnsi="Verdana"/>
+          <w:b/>
+          <w:color w:val="000000"/>
+          <w:sz w:val="17"/>
+          <w:szCs w:val="17"/>
+        </w:rPr>
+        <w:t xml:space="preserve">If any of the pages fail to validate, </w:t>
+      </w:r>
+      <w:r>
+        <w:rPr>
+          <w:rFonts w:ascii="Verdana" w:eastAsia="Times New Roman" w:hAnsi="Verdana"/>
+          <w:b/>
+          <w:color w:val="000000"/>
+          <w:sz w:val="17"/>
+          <w:szCs w:val="17"/>
+        </w:rPr>
+        <w:t xml:space="preserve">you will </w:t>
+      </w:r>
+      <w:proofErr w:type="spellStart"/>
+      <w:proofErr w:type="gramStart"/>
+      <w:r>
+        <w:rPr>
+          <w:rFonts w:ascii="Verdana" w:eastAsia="Times New Roman" w:hAnsi="Verdana"/>
+          <w:b/>
+          <w:color w:val="000000"/>
+          <w:sz w:val="17"/>
+          <w:szCs w:val="17"/>
+        </w:rPr>
+        <w:t>loose</w:t>
+      </w:r>
+      <w:proofErr w:type="spellEnd"/>
+      <w:proofErr w:type="gramEnd"/>
+      <w:r>
+        <w:rPr>
+          <w:rFonts w:ascii="Verdana" w:eastAsia="Times New Roman" w:hAnsi="Verdana"/>
+          <w:b/>
+          <w:color w:val="000000"/>
+          <w:sz w:val="17"/>
+          <w:szCs w:val="17"/>
+        </w:rPr>
+        <w:t xml:space="preserve"> two letter grades</w:t>
+      </w:r>
+      <w:r>
+        <w:rPr>
+          <w:rFonts w:ascii="Verdana" w:eastAsia="Times New Roman" w:hAnsi="Verdana"/>
+          <w:b/>
+          <w:color w:val="000000"/>
+          <w:sz w:val="17"/>
+          <w:szCs w:val="17"/>
+        </w:rPr>
+        <w:t>.</w:t>
+      </w:r>
+    </w:p>
+    <w:p>
+      <w:pPr>
+        <w:numPr>
+          <w:ilvl w:val="0"/>
+          <w:numId w:val="2"/>
+        </w:numPr>
+        <w:spacing w:before="100" w:beforeAutospacing="1"/>
+        <w:rPr>
+          <w:rFonts w:ascii="Verdana" w:eastAsia="Times New Roman" w:hAnsi="Verdana"/>
+          <w:color w:val="000000"/>
+          <w:sz w:val="17"/>
+          <w:szCs w:val="17"/>
+        </w:rPr>
+      </w:pPr>
+      <w:r>
+        <w:rPr>
+          <w:rFonts w:ascii="Verdana" w:eastAsia="Times New Roman" w:hAnsi="Verdana"/>
+          <w:color w:val="000000"/>
+          <w:sz w:val="17"/>
+          <w:szCs w:val="17"/>
+        </w:rPr>
+        <w:t xml:space="preserve">The site must include a starting "home" page with </w:t>
+      </w:r>
+      <w:r>
+        <w:rPr>
+          <w:rFonts w:ascii="Verdana" w:eastAsia="Times New Roman" w:hAnsi="Verdana"/>
+          <w:color w:val="000000"/>
+          <w:sz w:val="17"/>
+          <w:szCs w:val="17"/>
+        </w:rPr>
+        <w:t>the filename being "index.html"</w:t>
+      </w:r>
+      <w:r>
+        <w:rPr>
+          <w:rFonts w:ascii="Verdana" w:eastAsia="Times New Roman" w:hAnsi="Verdana"/>
+          <w:color w:val="000000"/>
+          <w:sz w:val="17"/>
+          <w:szCs w:val="17"/>
+        </w:rPr>
+        <w:t xml:space="preserve"> </w:t>
+      </w:r>
+    </w:p>
+    <w:p>
+      <w:pPr>
+        <w:numPr>
+          <w:ilvl w:val="0"/>
+          <w:numId w:val="2"/>
+        </w:numPr>
+        <w:spacing w:before="100" w:beforeAutospacing="1"/>
+        <w:rPr>
+          <w:rFonts w:ascii="Verdana" w:eastAsia="Times New Roman" w:hAnsi="Verdana"/>
+          <w:color w:val="000000"/>
+          <w:sz w:val="17"/>
+          <w:szCs w:val="17"/>
+        </w:rPr>
+      </w:pPr>
+      <w:r>
+        <w:rPr>
+          <w:rFonts w:ascii="Verdana" w:eastAsia="Times New Roman" w:hAnsi="Verdana"/>
+          <w:color w:val="000000"/>
+          <w:sz w:val="17"/>
+          <w:szCs w:val="17"/>
+        </w:rPr>
+        <w:t>The site and app must be responsive</w:t>
+      </w:r>
+    </w:p>
+    <w:p>
+      <w:pPr>
+        <w:numPr>
+          <w:ilvl w:val="1"/>
+          <w:numId w:val="2"/>
+        </w:numPr>
+        <w:spacing w:before="100" w:beforeAutospacing="1"/>
+        <w:rPr>
+          <w:rFonts w:ascii="Verdana" w:eastAsia="Times New Roman" w:hAnsi="Verdana"/>
+          <w:color w:val="000000"/>
+          <w:sz w:val="17"/>
+          <w:szCs w:val="17"/>
+        </w:rPr>
+      </w:pPr>
+      <w:r>
+        <w:rPr>
+          <w:rFonts w:ascii="Verdana" w:eastAsia="Times New Roman" w:hAnsi="Verdana"/>
+          <w:color w:val="000000"/>
+          <w:sz w:val="17"/>
+          <w:szCs w:val="17"/>
+        </w:rPr>
+        <w:t xml:space="preserve">You may do this via any mechanism you feel is appropriate, including but not limited to Bootstrap, </w:t>
+      </w:r>
+      <w:proofErr w:type="spellStart"/>
+      <w:r>
+        <w:rPr>
+          <w:rFonts w:ascii="Verdana" w:eastAsia="Times New Roman" w:hAnsi="Verdana"/>
+          <w:color w:val="000000"/>
+          <w:sz w:val="17"/>
+          <w:szCs w:val="17"/>
+        </w:rPr>
+        <w:t>MediaQueries</w:t>
+      </w:r>
+      <w:proofErr w:type="spellEnd"/>
+      <w:r>
+        <w:rPr>
+          <w:rFonts w:ascii="Verdana" w:eastAsia="Times New Roman" w:hAnsi="Verdana"/>
+          <w:color w:val="000000"/>
+          <w:sz w:val="17"/>
+          <w:szCs w:val="17"/>
+        </w:rPr>
+        <w:t>, etc.</w:t>
+      </w:r>
+    </w:p>
+    <w:p>
+      <w:pPr>
+        <w:numPr>
+          <w:ilvl w:val="0"/>
+          <w:numId w:val="2"/>
+        </w:numPr>
+        <w:spacing w:before="100" w:beforeAutospacing="1"/>
+        <w:rPr>
+          <w:rFonts w:ascii="Verdana" w:eastAsia="Times New Roman" w:hAnsi="Verdana"/>
+          <w:color w:val="000000"/>
+          <w:sz w:val="17"/>
+          <w:szCs w:val="17"/>
+        </w:rPr>
+      </w:pPr>
+      <w:r>
+        <w:rPr>
+          <w:rFonts w:ascii="Verdana" w:eastAsia="Times New Roman" w:hAnsi="Verdana"/>
+          <w:color w:val="000000"/>
+          <w:sz w:val="17"/>
+          <w:szCs w:val="17"/>
+        </w:rPr>
+        <w:t xml:space="preserve">The site must include both </w:t>
+      </w:r>
+      <w:proofErr w:type="spellStart"/>
+      <w:r>
+        <w:rPr>
+          <w:rFonts w:ascii="Verdana" w:eastAsia="Times New Roman" w:hAnsi="Verdana"/>
+          <w:color w:val="000000"/>
+          <w:sz w:val="17"/>
+          <w:szCs w:val="17"/>
+        </w:rPr>
+        <w:t>intrasite</w:t>
+      </w:r>
+      <w:proofErr w:type="spellEnd"/>
+      <w:r>
+        <w:rPr>
+          <w:rFonts w:ascii="Verdana" w:eastAsia="Times New Roman" w:hAnsi="Verdana"/>
+          <w:color w:val="000000"/>
+          <w:sz w:val="17"/>
+          <w:szCs w:val="17"/>
+        </w:rPr>
+        <w:t xml:space="preserve"> and </w:t>
+      </w:r>
+      <w:proofErr w:type="spellStart"/>
+      <w:r>
+        <w:rPr>
+          <w:rFonts w:ascii="Verdana" w:eastAsia="Times New Roman" w:hAnsi="Verdana"/>
+          <w:color w:val="000000"/>
+          <w:sz w:val="17"/>
+          <w:szCs w:val="17"/>
+        </w:rPr>
+        <w:t>extrasite</w:t>
+      </w:r>
+      <w:proofErr w:type="spellEnd"/>
+      <w:r>
+        <w:rPr>
+          <w:rFonts w:ascii="Verdana" w:eastAsia="Times New Roman" w:hAnsi="Verdana"/>
+          <w:color w:val="000000"/>
+          <w:sz w:val="17"/>
+          <w:szCs w:val="17"/>
+        </w:rPr>
+        <w:t xml:space="preserve"> links.</w:t>
+      </w:r>
+    </w:p>
+    <w:p>
+      <w:pPr>
+        <w:numPr>
+          <w:ilvl w:val="1"/>
+          <w:numId w:val="2"/>
+        </w:numPr>
+        <w:spacing w:before="100" w:beforeAutospacing="1"/>
+        <w:rPr>
+          <w:rFonts w:ascii="Verdana" w:eastAsia="Times New Roman" w:hAnsi="Verdana"/>
+          <w:color w:val="000000"/>
+          <w:sz w:val="17"/>
+          <w:szCs w:val="17"/>
+        </w:rPr>
+      </w:pPr>
+      <w:r>
+        <w:rPr>
+          <w:rFonts w:ascii="Verdana" w:eastAsia="Times New Roman" w:hAnsi="Verdana"/>
+          <w:color w:val="000000"/>
+          <w:sz w:val="17"/>
+          <w:szCs w:val="17"/>
+        </w:rPr>
+        <w:t xml:space="preserve">At least one content page should utilize </w:t>
+      </w:r>
+      <w:r>
+        <w:rPr>
+          <w:rFonts w:ascii="Verdana" w:eastAsia="Times New Roman" w:hAnsi="Verdana"/>
+          <w:color w:val="000000"/>
+          <w:sz w:val="17"/>
+          <w:szCs w:val="17"/>
+        </w:rPr>
+        <w:t xml:space="preserve">a link that sends the user somewhere in the same document. </w:t>
+      </w:r>
+    </w:p>
+    <w:p>
+      <w:pPr>
+        <w:numPr>
+          <w:ilvl w:val="0"/>
+          <w:numId w:val="2"/>
+        </w:numPr>
+        <w:spacing w:before="100" w:beforeAutospacing="1"/>
+        <w:rPr>
+          <w:rFonts w:ascii="Verdana" w:eastAsia="Times New Roman" w:hAnsi="Verdana"/>
+          <w:color w:val="000000"/>
+          <w:sz w:val="17"/>
+          <w:szCs w:val="17"/>
+        </w:rPr>
+      </w:pPr>
+      <w:r>
+        <w:rPr>
+          <w:rFonts w:ascii="Verdana" w:eastAsia="Times New Roman" w:hAnsi="Verdana"/>
+          <w:color w:val="000000"/>
+          <w:sz w:val="17"/>
+          <w:szCs w:val="17"/>
+        </w:rPr>
+        <w:t>The HTML on each page, should markup the content semantically.</w:t>
+      </w:r>
+    </w:p>
+    <w:p>
+      <w:pPr>
+        <w:numPr>
+          <w:ilvl w:val="0"/>
+          <w:numId w:val="2"/>
+        </w:numPr>
+        <w:spacing w:before="120" w:beforeAutospacing="1"/>
+        <w:rPr>
+          <w:rFonts w:ascii="Verdana" w:eastAsia="Times New Roman" w:hAnsi="Verdana"/>
+          <w:color w:val="000000"/>
+          <w:sz w:val="17"/>
+          <w:szCs w:val="17"/>
+        </w:rPr>
+      </w:pPr>
+      <w:r>
+        <w:rPr>
+          <w:rFonts w:ascii="Verdana" w:eastAsia="Times New Roman" w:hAnsi="Verdana"/>
+          <w:color w:val="000000"/>
+          <w:sz w:val="17"/>
+          <w:szCs w:val="17"/>
+        </w:rPr>
+        <w:t>The site must include at least one form, containing at least 5 form elements</w:t>
+      </w:r>
+      <w:r>
+        <w:rPr>
+          <w:rFonts w:ascii="Verdana" w:eastAsia="Times New Roman" w:hAnsi="Verdana"/>
+          <w:color w:val="000000"/>
+          <w:sz w:val="17"/>
+          <w:szCs w:val="17"/>
+        </w:rPr>
+        <w:t xml:space="preserve">. </w:t>
+      </w:r>
+    </w:p>
+    <w:p>
+      <w:pPr>
+        <w:numPr>
+          <w:ilvl w:val="1"/>
+          <w:numId w:val="2"/>
+        </w:numPr>
+        <w:spacing w:before="120" w:beforeAutospacing="1"/>
+        <w:rPr>
+          <w:rFonts w:ascii="Verdana" w:eastAsia="Times New Roman" w:hAnsi="Verdana"/>
+          <w:color w:val="000000"/>
+          <w:sz w:val="17"/>
+          <w:szCs w:val="17"/>
+        </w:rPr>
+      </w:pPr>
+      <w:r>
+        <w:rPr>
+          <w:rFonts w:ascii="Verdana" w:eastAsia="Times New Roman" w:hAnsi="Verdana"/>
+          <w:color w:val="000000"/>
+          <w:sz w:val="17"/>
+          <w:szCs w:val="17"/>
+        </w:rPr>
+        <w:t xml:space="preserve">JavaScript </w:t>
+      </w:r>
+      <w:r>
+        <w:rPr>
+          <w:rFonts w:ascii="Verdana" w:eastAsia="Times New Roman" w:hAnsi="Verdana"/>
+          <w:b/>
+          <w:color w:val="000000"/>
+          <w:sz w:val="17"/>
+          <w:szCs w:val="17"/>
+        </w:rPr>
+        <w:t>or</w:t>
+      </w:r>
+      <w:r>
+        <w:rPr>
+          <w:rFonts w:ascii="Verdana" w:eastAsia="Times New Roman" w:hAnsi="Verdana"/>
+          <w:color w:val="000000"/>
+          <w:sz w:val="17"/>
+          <w:szCs w:val="17"/>
+        </w:rPr>
+        <w:t xml:space="preserve"> HTML 5 (CSS3) should be used to validate the forms fields to make sure that none are left blank.</w:t>
+      </w:r>
+    </w:p>
+    <w:p>
+      <w:pPr>
+        <w:numPr>
+          <w:ilvl w:val="1"/>
+          <w:numId w:val="2"/>
+        </w:numPr>
+        <w:spacing w:before="120" w:beforeAutospacing="1"/>
+        <w:rPr>
+          <w:rFonts w:ascii="Verdana" w:eastAsia="Times New Roman" w:hAnsi="Verdana"/>
+          <w:color w:val="000000"/>
+          <w:sz w:val="17"/>
+          <w:szCs w:val="17"/>
+        </w:rPr>
+      </w:pPr>
+      <w:r>
+        <w:rPr>
+          <w:rFonts w:ascii="Verdana" w:eastAsia="Times New Roman" w:hAnsi="Verdana"/>
+          <w:color w:val="000000"/>
+          <w:sz w:val="17"/>
+          <w:szCs w:val="17"/>
+        </w:rPr>
+        <w:t xml:space="preserve">The form should target an appropriate PHP/ASP/JSP page on your server </w:t>
+      </w:r>
+    </w:p>
+    <w:p>
+      <w:pPr>
+        <w:numPr>
+          <w:ilvl w:val="0"/>
+          <w:numId w:val="2"/>
+        </w:numPr>
+        <w:spacing w:before="100" w:beforeAutospacing="1"/>
+        <w:rPr>
+          <w:rFonts w:ascii="Verdana" w:eastAsia="Times New Roman" w:hAnsi="Verdana"/>
+          <w:color w:val="000000"/>
+          <w:sz w:val="17"/>
+          <w:szCs w:val="17"/>
+        </w:rPr>
+      </w:pPr>
+      <w:r>
+        <w:rPr>
+          <w:rFonts w:ascii="Verdana" w:eastAsia="Times New Roman" w:hAnsi="Verdana"/>
+          <w:color w:val="000000"/>
+          <w:sz w:val="17"/>
+          <w:szCs w:val="17"/>
+        </w:rPr>
+        <w:t>The site must be aesthetically pleasing and should display an effective navigation scheme.</w:t>
+      </w:r>
+    </w:p>
+    <w:p>
+      <w:pPr>
+        <w:numPr>
+          <w:ilvl w:val="0"/>
+          <w:numId w:val="2"/>
+        </w:numPr>
+        <w:spacing w:before="100" w:beforeAutospacing="1"/>
+        <w:rPr>
+          <w:rFonts w:ascii="Verdana" w:eastAsia="Times New Roman" w:hAnsi="Verdana"/>
+          <w:color w:val="000000"/>
+          <w:sz w:val="17"/>
+          <w:szCs w:val="17"/>
+        </w:rPr>
+      </w:pPr>
+      <w:r>
+        <w:rPr>
+          <w:rFonts w:ascii="Verdana" w:eastAsia="Times New Roman" w:hAnsi="Verdana"/>
+          <w:color w:val="000000"/>
+          <w:sz w:val="17"/>
+          <w:szCs w:val="17"/>
+        </w:rPr>
+        <w:t xml:space="preserve">The site must contain at least one PNG, one JPG, and one GIF graphic </w:t>
+      </w:r>
+    </w:p>
+    <w:p>
+      <w:pPr>
+        <w:numPr>
+          <w:ilvl w:val="0"/>
+          <w:numId w:val="2"/>
+        </w:numPr>
+        <w:spacing w:before="100" w:beforeAutospacing="1"/>
+        <w:rPr>
+          <w:rFonts w:ascii="Verdana" w:eastAsia="Times New Roman" w:hAnsi="Verdana"/>
+          <w:color w:val="000000"/>
+          <w:sz w:val="17"/>
+          <w:szCs w:val="17"/>
+        </w:rPr>
+      </w:pPr>
+      <w:r>
+        <w:rPr>
+          <w:rFonts w:ascii="Verdana" w:eastAsia="Times New Roman" w:hAnsi="Verdana"/>
+          <w:color w:val="000000"/>
+          <w:sz w:val="17"/>
+          <w:szCs w:val="17"/>
+        </w:rPr>
+        <w:t xml:space="preserve">The site must be efficiently and effectively designed (as far as download times are concerned, also arrangement of </w:t>
+      </w:r>
+      <w:proofErr w:type="gramStart"/>
+      <w:r>
+        <w:rPr>
+          <w:rFonts w:ascii="Verdana" w:eastAsia="Times New Roman" w:hAnsi="Verdana"/>
+          <w:color w:val="000000"/>
+          <w:sz w:val="17"/>
+          <w:szCs w:val="17"/>
+        </w:rPr>
+        <w:t>back-end</w:t>
+      </w:r>
+      <w:proofErr w:type="gramEnd"/>
+      <w:r>
+        <w:rPr>
+          <w:rFonts w:ascii="Verdana" w:eastAsia="Times New Roman" w:hAnsi="Verdana"/>
+          <w:color w:val="000000"/>
+          <w:sz w:val="17"/>
+          <w:szCs w:val="17"/>
+        </w:rPr>
+        <w:t>/file structure)</w:t>
+      </w:r>
+    </w:p>
+    <w:p>
+      <w:pPr>
+        <w:numPr>
+          <w:ilvl w:val="0"/>
+          <w:numId w:val="2"/>
+        </w:numPr>
+        <w:spacing w:before="100" w:beforeAutospacing="1"/>
+        <w:rPr>
+          <w:rFonts w:ascii="Verdana" w:eastAsia="Times New Roman" w:hAnsi="Verdana"/>
+          <w:color w:val="000000"/>
+          <w:sz w:val="17"/>
+          <w:szCs w:val="17"/>
+        </w:rPr>
+      </w:pPr>
+      <w:r>
+        <w:rPr>
+          <w:rFonts w:ascii="Verdana" w:eastAsia="Times New Roman" w:hAnsi="Verdana"/>
+          <w:color w:val="000000"/>
+          <w:sz w:val="17"/>
+          <w:szCs w:val="17"/>
+        </w:rPr>
+        <w:t xml:space="preserve">The site </w:t>
+      </w:r>
+      <w:r>
+        <w:rPr>
+          <w:rFonts w:ascii="Verdana" w:eastAsia="Times New Roman" w:hAnsi="Verdana"/>
+          <w:color w:val="000000"/>
+          <w:sz w:val="17"/>
+          <w:szCs w:val="17"/>
+        </w:rPr>
+        <w:t>should be properly sized for a mobile device.</w:t>
+      </w:r>
+    </w:p>
+    <w:p>
+      <w:pPr>
+        <w:numPr>
+          <w:ilvl w:val="0"/>
+          <w:numId w:val="2"/>
+        </w:numPr>
+        <w:spacing w:before="100" w:beforeAutospacing="1"/>
+        <w:rPr>
+          <w:rFonts w:ascii="Verdana" w:eastAsia="Times New Roman" w:hAnsi="Verdana"/>
+          <w:color w:val="000000"/>
+          <w:sz w:val="17"/>
+          <w:szCs w:val="17"/>
+        </w:rPr>
+      </w:pPr>
+      <w:r>
+        <w:rPr>
+          <w:rFonts w:ascii="Verdana" w:eastAsia="Times New Roman" w:hAnsi="Verdana"/>
+          <w:color w:val="000000"/>
+          <w:sz w:val="17"/>
+          <w:szCs w:val="17"/>
+        </w:rPr>
+        <w:t>The site must be packaged into a native mobile app using PhoneGap</w:t>
+      </w:r>
+    </w:p>
+    <w:p>
+      <w:pPr>
+        <w:numPr>
+          <w:ilvl w:val="1"/>
+          <w:numId w:val="2"/>
+        </w:numPr>
+        <w:spacing w:before="100" w:beforeAutospacing="1"/>
+        <w:rPr>
+          <w:rFonts w:ascii="Verdana" w:eastAsia="Times New Roman" w:hAnsi="Verdana"/>
+          <w:color w:val="000000"/>
+          <w:sz w:val="17"/>
+          <w:szCs w:val="17"/>
+        </w:rPr>
+      </w:pPr>
+      <w:r>
+        <w:rPr>
+          <w:rFonts w:ascii="Verdana" w:eastAsia="Times New Roman" w:hAnsi="Verdana"/>
+          <w:color w:val="000000"/>
+          <w:sz w:val="17"/>
+          <w:szCs w:val="17"/>
+        </w:rPr>
+        <w:t>It is ok to create 2 deliverables from the same codebase</w:t>
+      </w:r>
+    </w:p>
+    <w:p/>
     <w:p>
       <w:pPr>
         <w:pStyle w:val="Heading2"/>
@@ -1955,7 +2863,7 @@
           <w:szCs w:val="30"/>
         </w:rPr>
       </w:pPr>
-      <w:bookmarkStart w:id="5" w:name="_Toc20874296"/>
+      <w:bookmarkStart w:id="6" w:name="_Toc20874296"/>
       <w:r>
         <w:rPr>
           <w:color w:val="000000" w:themeColor="text1"/>
@@ -1980,15 +2888,295 @@
         </w:rPr>
         <w:t>Design Requirements</w:t>
       </w:r>
-      <w:bookmarkEnd w:id="5"/>
-    </w:p>
-    <w:p>
-      <w:bookmarkStart w:id="6" w:name="_GoBack"/>
       <w:bookmarkEnd w:id="6"/>
     </w:p>
+    <w:p>
+      <w:pPr>
+        <w:numPr>
+          <w:ilvl w:val="0"/>
+          <w:numId w:val="3"/>
+        </w:numPr>
+        <w:spacing w:before="100" w:beforeAutospacing="1"/>
+        <w:rPr>
+          <w:rFonts w:ascii="Verdana" w:eastAsia="Times New Roman" w:hAnsi="Verdana"/>
+          <w:color w:val="000000"/>
+          <w:sz w:val="17"/>
+          <w:szCs w:val="17"/>
+        </w:rPr>
+      </w:pPr>
+      <w:r>
+        <w:rPr>
+          <w:rFonts w:ascii="Verdana" w:eastAsia="Times New Roman" w:hAnsi="Verdana"/>
+          <w:color w:val="000000"/>
+          <w:sz w:val="17"/>
+          <w:szCs w:val="17"/>
+        </w:rPr>
+        <w:t>Accommodate devices of different sizes via Media Queries, JavaScript, etc.</w:t>
+      </w:r>
+    </w:p>
+    <w:p>
+      <w:pPr>
+        <w:numPr>
+          <w:ilvl w:val="0"/>
+          <w:numId w:val="3"/>
+        </w:numPr>
+        <w:spacing w:before="100" w:beforeAutospacing="1"/>
+        <w:rPr>
+          <w:rFonts w:ascii="Verdana" w:eastAsia="Times New Roman" w:hAnsi="Verdana"/>
+          <w:color w:val="000000"/>
+          <w:sz w:val="17"/>
+          <w:szCs w:val="17"/>
+        </w:rPr>
+      </w:pPr>
+      <w:r>
+        <w:rPr>
+          <w:rFonts w:ascii="Verdana" w:eastAsia="Times New Roman" w:hAnsi="Verdana"/>
+          <w:color w:val="000000"/>
+          <w:sz w:val="17"/>
+          <w:szCs w:val="17"/>
+        </w:rPr>
+        <w:t>All formatting must be done with CSS.</w:t>
+      </w:r>
+    </w:p>
+    <w:p>
+      <w:pPr>
+        <w:numPr>
+          <w:ilvl w:val="0"/>
+          <w:numId w:val="3"/>
+        </w:numPr>
+        <w:spacing w:before="100" w:beforeAutospacing="1"/>
+        <w:rPr>
+          <w:rFonts w:ascii="Verdana" w:eastAsia="Times New Roman" w:hAnsi="Verdana"/>
+          <w:color w:val="000000"/>
+          <w:sz w:val="17"/>
+          <w:szCs w:val="17"/>
+        </w:rPr>
+      </w:pPr>
+      <w:proofErr w:type="gramStart"/>
+      <w:r>
+        <w:rPr>
+          <w:rFonts w:ascii="Verdana" w:eastAsia="Times New Roman" w:hAnsi="Verdana"/>
+          <w:color w:val="000000"/>
+          <w:sz w:val="17"/>
+          <w:szCs w:val="17"/>
+        </w:rPr>
+        <w:t>All layout,</w:t>
+      </w:r>
+      <w:proofErr w:type="gramEnd"/>
+      <w:r>
+        <w:rPr>
+          <w:rFonts w:ascii="Verdana" w:eastAsia="Times New Roman" w:hAnsi="Verdana"/>
+          <w:color w:val="000000"/>
+          <w:sz w:val="17"/>
+          <w:szCs w:val="17"/>
+        </w:rPr>
+        <w:t xml:space="preserve"> must be done with CSS.</w:t>
+      </w:r>
+    </w:p>
+    <w:p>
+      <w:pPr>
+        <w:numPr>
+          <w:ilvl w:val="0"/>
+          <w:numId w:val="3"/>
+        </w:numPr>
+        <w:spacing w:before="100" w:beforeAutospacing="1"/>
+        <w:rPr>
+          <w:rFonts w:ascii="Verdana" w:eastAsia="Times New Roman" w:hAnsi="Verdana"/>
+          <w:color w:val="000000"/>
+          <w:sz w:val="17"/>
+          <w:szCs w:val="17"/>
+        </w:rPr>
+      </w:pPr>
+      <w:r>
+        <w:rPr>
+          <w:rFonts w:ascii="Verdana" w:eastAsia="Times New Roman" w:hAnsi="Verdana"/>
+          <w:color w:val="000000"/>
+          <w:sz w:val="17"/>
+          <w:szCs w:val="17"/>
+        </w:rPr>
+        <w:t>Links must be created a styled list of unordered items or a styled definition list.</w:t>
+      </w:r>
+    </w:p>
+    <w:p>
+      <w:pPr>
+        <w:numPr>
+          <w:ilvl w:val="0"/>
+          <w:numId w:val="3"/>
+        </w:numPr>
+        <w:spacing w:before="100" w:beforeAutospacing="1"/>
+        <w:rPr>
+          <w:rFonts w:ascii="Verdana" w:eastAsia="Times New Roman" w:hAnsi="Verdana"/>
+          <w:color w:val="000000"/>
+          <w:sz w:val="17"/>
+          <w:szCs w:val="17"/>
+        </w:rPr>
+      </w:pPr>
+      <w:r>
+        <w:rPr>
+          <w:rFonts w:ascii="Verdana" w:eastAsia="Times New Roman" w:hAnsi="Verdana"/>
+          <w:color w:val="000000"/>
+          <w:sz w:val="17"/>
+          <w:szCs w:val="17"/>
+        </w:rPr>
+        <w:t>Must have at least 1 DIV that has been floated</w:t>
+      </w:r>
+    </w:p>
+    <w:p>
+      <w:pPr>
+        <w:numPr>
+          <w:ilvl w:val="0"/>
+          <w:numId w:val="3"/>
+        </w:numPr>
+        <w:spacing w:before="100" w:beforeAutospacing="1"/>
+        <w:rPr>
+          <w:rFonts w:ascii="Verdana" w:eastAsia="Times New Roman" w:hAnsi="Verdana"/>
+          <w:color w:val="000000"/>
+          <w:sz w:val="17"/>
+          <w:szCs w:val="17"/>
+        </w:rPr>
+      </w:pPr>
+      <w:r>
+        <w:rPr>
+          <w:rFonts w:ascii="Verdana" w:eastAsia="Times New Roman" w:hAnsi="Verdana"/>
+          <w:color w:val="000000"/>
+          <w:sz w:val="17"/>
+          <w:szCs w:val="17"/>
+        </w:rPr>
+        <w:t>Must use the clear property at least 1 time</w:t>
+      </w:r>
+    </w:p>
+    <w:p>
+      <w:pPr>
+        <w:numPr>
+          <w:ilvl w:val="0"/>
+          <w:numId w:val="3"/>
+        </w:numPr>
+        <w:spacing w:before="100" w:beforeAutospacing="1"/>
+        <w:rPr>
+          <w:rFonts w:ascii="Verdana" w:eastAsia="Times New Roman" w:hAnsi="Verdana"/>
+          <w:color w:val="000000"/>
+          <w:sz w:val="17"/>
+          <w:szCs w:val="17"/>
+        </w:rPr>
+      </w:pPr>
+      <w:r>
+        <w:rPr>
+          <w:rFonts w:ascii="Verdana" w:eastAsia="Times New Roman" w:hAnsi="Verdana"/>
+          <w:color w:val="000000"/>
+          <w:sz w:val="17"/>
+          <w:szCs w:val="17"/>
+        </w:rPr>
+        <w:t xml:space="preserve">Must use </w:t>
+      </w:r>
+      <w:r>
+        <w:rPr>
+          <w:rFonts w:ascii="Verdana" w:eastAsia="Times New Roman" w:hAnsi="Verdana"/>
+          <w:color w:val="000000"/>
+          <w:sz w:val="17"/>
+          <w:szCs w:val="17"/>
+        </w:rPr>
+        <w:t xml:space="preserve">box model properties (border, margin, padding, etc.) </w:t>
+      </w:r>
+    </w:p>
+    <w:p>
+      <w:pPr>
+        <w:numPr>
+          <w:ilvl w:val="0"/>
+          <w:numId w:val="3"/>
+        </w:numPr>
+        <w:spacing w:before="100" w:beforeAutospacing="1"/>
+        <w:rPr>
+          <w:rFonts w:ascii="Verdana" w:eastAsia="Times New Roman" w:hAnsi="Verdana"/>
+          <w:color w:val="000000"/>
+          <w:sz w:val="17"/>
+          <w:szCs w:val="17"/>
+        </w:rPr>
+      </w:pPr>
+      <w:r>
+        <w:rPr>
+          <w:rFonts w:ascii="Verdana" w:eastAsia="Times New Roman" w:hAnsi="Verdana"/>
+          <w:color w:val="000000"/>
+          <w:sz w:val="17"/>
+          <w:szCs w:val="17"/>
+        </w:rPr>
+        <w:t xml:space="preserve">Must use </w:t>
+      </w:r>
+      <w:r>
+        <w:rPr>
+          <w:rFonts w:ascii="Verdana" w:eastAsia="Times New Roman" w:hAnsi="Verdana"/>
+          <w:color w:val="000000"/>
+          <w:sz w:val="17"/>
+          <w:szCs w:val="17"/>
+        </w:rPr>
+        <w:t>multiple CSS selector (</w:t>
+      </w:r>
+      <w:r>
+        <w:rPr>
+          <w:rFonts w:ascii="Verdana" w:eastAsia="Times New Roman" w:hAnsi="Verdana"/>
+          <w:color w:val="000000"/>
+          <w:sz w:val="17"/>
+          <w:szCs w:val="17"/>
+        </w:rPr>
+        <w:t>IDs</w:t>
+      </w:r>
+      <w:r>
+        <w:rPr>
+          <w:rFonts w:ascii="Verdana" w:eastAsia="Times New Roman" w:hAnsi="Verdana"/>
+          <w:color w:val="000000"/>
+          <w:sz w:val="17"/>
+          <w:szCs w:val="17"/>
+        </w:rPr>
+        <w:t>, classes, etc.)</w:t>
+      </w:r>
+    </w:p>
+    <w:p>
+      <w:pPr>
+        <w:numPr>
+          <w:ilvl w:val="0"/>
+          <w:numId w:val="3"/>
+        </w:numPr>
+        <w:spacing w:before="100" w:beforeAutospacing="1"/>
+        <w:rPr>
+          <w:rFonts w:ascii="Verdana" w:eastAsia="Times New Roman" w:hAnsi="Verdana"/>
+          <w:color w:val="000000"/>
+          <w:sz w:val="17"/>
+          <w:szCs w:val="17"/>
+        </w:rPr>
+      </w:pPr>
+      <w:r>
+        <w:rPr>
+          <w:rFonts w:ascii="Verdana" w:eastAsia="Times New Roman" w:hAnsi="Verdana"/>
+          <w:color w:val="000000"/>
+          <w:sz w:val="17"/>
+          <w:szCs w:val="17"/>
+        </w:rPr>
+        <w:t xml:space="preserve">Must use background, image, table, and text </w:t>
+      </w:r>
+      <w:proofErr w:type="spellStart"/>
+      <w:r>
+        <w:rPr>
+          <w:rFonts w:ascii="Verdana" w:eastAsia="Times New Roman" w:hAnsi="Verdana"/>
+          <w:color w:val="000000"/>
+          <w:sz w:val="17"/>
+          <w:szCs w:val="17"/>
+        </w:rPr>
+        <w:t>css</w:t>
+      </w:r>
+      <w:proofErr w:type="spellEnd"/>
+      <w:r>
+        <w:rPr>
+          <w:rFonts w:ascii="Verdana" w:eastAsia="Times New Roman" w:hAnsi="Verdana"/>
+          <w:color w:val="000000"/>
+          <w:sz w:val="17"/>
+          <w:szCs w:val="17"/>
+        </w:rPr>
+        <w:t xml:space="preserve"> properties.</w:t>
+      </w:r>
+    </w:p>
+    <w:p/>
     <w:sectPr>
-      <w:footerReference w:type="even" r:id="rId8"/>
-      <w:footerReference w:type="default" r:id="rId9"/>
+      <w:footerReference w:type="even" r:id="rId10"/>
+      <w:footerReference w:type="default" r:id="rId11"/>
       <w:pgSz w:w="12240" w:h="15840"/>
       <w:pgMar w:top="1440" w:right="1440" w:bottom="1440" w:left="1440" w:header="720" w:footer="720" w:gutter="0"/>
       <w:pgNumType w:start="0"/>
@@ -2168,6 +3356,178 @@
 <file path=word/numbering.xml><?xml version="1.0" encoding="utf-8"?>
 <w:numbering xmlns:wpc="http://schemas.microsoft.com/office/word/2010/wordprocessingCanvas" xmlns:cx="http://schemas.microsoft.com/office/drawing/2014/chartex" xmlns:cx1="http://schemas.microsoft.com/office/drawing/2015/9/8/chartex" xmlns:cx2="http://schemas.microsoft.com/office/drawing/2015/10/21/chartex" xmlns:cx3="http://schemas.microsoft.com/office/drawing/2016/5/9/chartex" xmlns:cx4="http://schemas.microsoft.com/office/drawing/2016/5/10/chartex" xmlns:cx5="http://schemas.microsoft.com/office/drawing/2016/5/11/chartex" xmlns:cx6="http://schemas.microsoft.com/office/drawing/2016/5/12/chartex" xmlns:cx7="http://schemas.microsoft.com/office/drawing/2016/5/13/chartex" xmlns:cx8="http://schemas.microsoft.com/office/drawing/2016/5/14/chartex" xmlns:mc="http://schemas.openxmlformats.org/markup-compatibility/2006" xmlns:aink="http://schemas.microsoft.com/office/drawing/2016/ink" xmlns:am3d="http://schemas.microsoft.com/office/drawing/2017/model3d" xmlns:o="urn:schemas-microsoft-com:office:office" xmlns:r="http://schemas.openxmlformats.org/officeDocument/2006/relationships" xmlns:m="http://schemas.openxmlformats.org/officeDocument/2006/math" xmlns:v="urn:schemas-microsoft-com:vml" xmlns:wp14="http://schemas.microsoft.com/office/word/2010/wordprocessingDrawing" xmlns:wp="http://schemas.openxmlformats.org/drawingml/2006/wordprocessingDrawing" xmlns:w10="urn:schemas-microsoft-com:office:word" xmlns:w="http://schemas.openxmlformats.org/wordprocessingml/2006/main" xmlns:w14="http://schemas.microsoft.com/office/word/2010/wordml" xmlns:w15="http://schemas.microsoft.com/office/word/2012/wordml" xmlns:w16cid="http://schemas.microsoft.com/office/word/2016/wordml/cid" xmlns:w16se="http://schemas.microsoft.com/office/word/2015/wordml/symex" xmlns:wpg="http://schemas.microsoft.com/office/word/2010/wordprocessingGroup" xmlns:wpi="http://schemas.microsoft.com/office/word/2010/wordprocessingInk" xmlns:wne="http://schemas.microsoft.com/office/word/2006/wordml" xmlns:wps="http://schemas.microsoft.com/office/word/2010/wordprocessingShape" mc:Ignorable="w14 w15 w16se w16cid wp14">
   <w:abstractNum w:abstractNumId="0" w15:restartNumberingAfterBreak="0">
+    <w:nsid w:val="55CF3F86"/>
+    <w:multiLevelType w:val="hybridMultilevel"/>
+    <w:tmpl w:val="27BA6D78"/>
+    <w:lvl w:ilvl="0" w:tplc="0409000F">
+      <w:start w:val="1"/>
+      <w:numFmt w:val="decimal"/>
+      <w:lvlText w:val="%1."/>
+      <w:lvlJc w:val="left"/>
+      <w:pPr>
+        <w:ind w:left="720" w:hanging="360"/>
+      </w:pPr>
+    </w:lvl>
+    <w:lvl w:ilvl="1" w:tplc="04090019">
+      <w:start w:val="1"/>
+      <w:numFmt w:val="lowerLetter"/>
+      <w:lvlText w:val="%2."/>
+      <w:lvlJc w:val="left"/>
+      <w:pPr>
+        <w:ind w:left="1440" w:hanging="360"/>
+      </w:pPr>
+    </w:lvl>
+    <w:lvl w:ilvl="2" w:tplc="0409001B">
+      <w:start w:val="1"/>
+      <w:numFmt w:val="lowerRoman"/>
+      <w:lvlText w:val="%3."/>
+      <w:lvlJc w:val="right"/>
+      <w:pPr>
+        <w:ind w:left="2160" w:hanging="180"/>
+      </w:pPr>
+    </w:lvl>
+    <w:lvl w:ilvl="3" w:tplc="0409000F" w:tentative="1">
+      <w:start w:val="1"/>
+      <w:numFmt w:val="decimal"/>
+      <w:lvlText w:val="%4."/>
+      <w:lvlJc w:val="left"/>
+      <w:pPr>
+        <w:ind w:left="2880" w:hanging="360"/>
+      </w:pPr>
+    </w:lvl>
+    <w:lvl w:ilvl="4" w:tplc="04090019" w:tentative="1">
+      <w:start w:val="1"/>
+      <w:numFmt w:val="lowerLetter"/>
+      <w:lvlText w:val="%5."/>
+      <w:lvlJc w:val="left"/>
+      <w:pPr>
+        <w:ind w:left="3600" w:hanging="360"/>
+      </w:pPr>
+    </w:lvl>
+    <w:lvl w:ilvl="5" w:tplc="0409001B" w:tentative="1">
+      <w:start w:val="1"/>
+      <w:numFmt w:val="lowerRoman"/>
+      <w:lvlText w:val="%6."/>
+      <w:lvlJc w:val="right"/>
+      <w:pPr>
+        <w:ind w:left="4320" w:hanging="180"/>
+      </w:pPr>
+    </w:lvl>
+    <w:lvl w:ilvl="6" w:tplc="0409000F" w:tentative="1">
+      <w:start w:val="1"/>
+      <w:numFmt w:val="decimal"/>
+      <w:lvlText w:val="%7."/>
+      <w:lvlJc w:val="left"/>
+      <w:pPr>
+        <w:ind w:left="5040" w:hanging="360"/>
+      </w:pPr>
+    </w:lvl>
+    <w:lvl w:ilvl="7" w:tplc="04090019" w:tentative="1">
+      <w:start w:val="1"/>
+      <w:numFmt w:val="lowerLetter"/>
+      <w:lvlText w:val="%8."/>
+      <w:lvlJc w:val="left"/>
+      <w:pPr>
+        <w:ind w:left="5760" w:hanging="360"/>
+      </w:pPr>
+    </w:lvl>
+    <w:lvl w:ilvl="8" w:tplc="0409001B" w:tentative="1">
+      <w:start w:val="1"/>
+      <w:numFmt w:val="lowerRoman"/>
+      <w:lvlText w:val="%9."/>
+      <w:lvlJc w:val="right"/>
+      <w:pPr>
+        <w:ind w:left="6480" w:hanging="180"/>
+      </w:pPr>
+    </w:lvl>
+  </w:abstractNum>
+  <w:abstractNum w:abstractNumId="1" w15:restartNumberingAfterBreak="0">
+    <w:nsid w:val="6E7F5250"/>
+    <w:multiLevelType w:val="hybridMultilevel"/>
+    <w:tmpl w:val="27BA6D78"/>
+    <w:lvl w:ilvl="0" w:tplc="0409000F">
+      <w:start w:val="1"/>
+      <w:numFmt w:val="decimal"/>
+      <w:lvlText w:val="%1."/>
+      <w:lvlJc w:val="left"/>
+      <w:pPr>
+        <w:ind w:left="720" w:hanging="360"/>
+      </w:pPr>
+    </w:lvl>
+    <w:lvl w:ilvl="1" w:tplc="04090019">
+      <w:start w:val="1"/>
+      <w:numFmt w:val="lowerLetter"/>
+      <w:lvlText w:val="%2."/>
+      <w:lvlJc w:val="left"/>
+      <w:pPr>
+        <w:ind w:left="1440" w:hanging="360"/>
+      </w:pPr>
+    </w:lvl>
+    <w:lvl w:ilvl="2" w:tplc="0409001B">
+      <w:start w:val="1"/>
+      <w:numFmt w:val="lowerRoman"/>
+      <w:lvlText w:val="%3."/>
+      <w:lvlJc w:val="right"/>
+      <w:pPr>
+        <w:ind w:left="2160" w:hanging="180"/>
+      </w:pPr>
+    </w:lvl>
+    <w:lvl w:ilvl="3" w:tplc="0409000F" w:tentative="1">
+      <w:start w:val="1"/>
+      <w:numFmt w:val="decimal"/>
+      <w:lvlText w:val="%4."/>
+      <w:lvlJc w:val="left"/>
+      <w:pPr>
+        <w:ind w:left="2880" w:hanging="360"/>
+      </w:pPr>
+    </w:lvl>
+    <w:lvl w:ilvl="4" w:tplc="04090019" w:tentative="1">
+      <w:start w:val="1"/>
+      <w:numFmt w:val="lowerLetter"/>
+      <w:lvlText w:val="%5."/>
+      <w:lvlJc w:val="left"/>
+      <w:pPr>
+        <w:ind w:left="3600" w:hanging="360"/>
+      </w:pPr>
+    </w:lvl>
+    <w:lvl w:ilvl="5" w:tplc="0409001B" w:tentative="1">
+      <w:start w:val="1"/>
+      <w:numFmt w:val="lowerRoman"/>
+      <w:lvlText w:val="%6."/>
+      <w:lvlJc w:val="right"/>
+      <w:pPr>
+        <w:ind w:left="4320" w:hanging="180"/>
+      </w:pPr>
+    </w:lvl>
+    <w:lvl w:ilvl="6" w:tplc="0409000F" w:tentative="1">
+      <w:start w:val="1"/>
+      <w:numFmt w:val="decimal"/>
+      <w:lvlText w:val="%7."/>
+      <w:lvlJc w:val="left"/>
+      <w:pPr>
+        <w:ind w:left="5040" w:hanging="360"/>
+      </w:pPr>
+    </w:lvl>
+    <w:lvl w:ilvl="7" w:tplc="04090019" w:tentative="1">
+      <w:start w:val="1"/>
+      <w:numFmt w:val="lowerLetter"/>
+      <w:lvlText w:val="%8."/>
+      <w:lvlJc w:val="left"/>
+      <w:pPr>
+        <w:ind w:left="5760" w:hanging="360"/>
+      </w:pPr>
+    </w:lvl>
+    <w:lvl w:ilvl="8" w:tplc="0409001B" w:tentative="1">
+      <w:start w:val="1"/>
+      <w:numFmt w:val="lowerRoman"/>
+      <w:lvlText w:val="%9."/>
+      <w:lvlJc w:val="right"/>
+      <w:pPr>
+        <w:ind w:left="6480" w:hanging="180"/>
+      </w:pPr>
+    </w:lvl>
+  </w:abstractNum>
+  <w:abstractNum w:abstractNumId="2" w15:restartNumberingAfterBreak="0">
     <w:nsid w:val="770B3C62"/>
     <w:multiLevelType w:val="hybridMultilevel"/>
     <w:tmpl w:val="2F32D914"/>
@@ -2257,7 +3617,13 @@
     </w:lvl>
   </w:abstractNum>
   <w:num w:numId="1">
+    <w:abstractNumId w:val="2"/>
+  </w:num>
+  <w:num w:numId="2">
     <w:abstractNumId w:val="0"/>
+  </w:num>
+  <w:num w:numId="3">
+    <w:abstractNumId w:val="1"/>
   </w:num>
 </w:numbering>
 </file>
@@ -3040,6 +4406,18 @@
       </w:tblBorders>
     </w:tblPr>
   </w:style>
+  <w:style w:type="character" w:styleId="UnresolvedMention">
+    <w:name w:val="Unresolved Mention"/>
+    <w:basedOn w:val="DefaultParagraphFont"/>
+    <w:uiPriority w:val="99"/>
+    <w:semiHidden/>
+    <w:unhideWhenUsed/>
+    <w:rsid w:val="00DA6812"/>
+    <w:rPr>
+      <w:color w:val="605E5C"/>
+      <w:shd w:val="clear" w:color="auto" w:fill="E1DFDD"/>
+    </w:rPr>
+  </w:style>
 </w:styles>
 </file>
 
@@ -3343,7 +4721,7 @@
 </file>
 
 <file path=customXml/itemProps1.xml><?xml version="1.0" encoding="utf-8"?>
-<ds:datastoreItem xmlns:ds="http://schemas.openxmlformats.org/officeDocument/2006/customXml" ds:itemID="{608227CC-80ED-6144-9C02-8D82C5809C69}">
+<ds:datastoreItem xmlns:ds="http://schemas.openxmlformats.org/officeDocument/2006/customXml" ds:itemID="{C49CF2A3-E1D8-584E-813B-B1F493291C03}">
   <ds:schemaRefs>
     <ds:schemaRef ds:uri="http://schemas.openxmlformats.org/officeDocument/2006/bibliography"/>
   </ds:schemaRefs>

--- a/docs/Functional Specifications.docx
+++ b/docs/Functional Specifications.docx
@@ -2044,9 +2044,83 @@
       <w:r>
         <w:t xml:space="preserve"> </w:t>
       </w:r>
+    </w:p>
+    <w:p/>
+    <w:p>
+      <w:r>
+        <w:t>2.3 Site Locations</w:t>
+      </w:r>
+      <w:r>
+        <w:t xml:space="preserve"> (Domain)</w:t>
+      </w:r>
+      <w:r>
+        <w:t>:</w:t>
+      </w:r>
+    </w:p>
+    <w:p>
+      <w:pPr>
+        <w:ind w:left="720"/>
+      </w:pPr>
+      <w:r>
+        <w:t xml:space="preserve">Hosted on </w:t>
+      </w:r>
+      <w:proofErr w:type="spellStart"/>
+      <w:r>
+        <w:t>DigitalOcean</w:t>
+      </w:r>
+      <w:proofErr w:type="spellEnd"/>
+      <w:r>
+        <w:t xml:space="preserve"> LAMP droplet</w:t>
+      </w:r>
+      <w:r>
+        <w:t xml:space="preserve"> (Bare IP: </w:t>
+      </w:r>
+      <w:r>
+        <w:t>142.93.73.60</w:t>
+      </w:r>
       <w:bookmarkStart w:id="3" w:name="_GoBack"/>
       <w:bookmarkEnd w:id="3"/>
-    </w:p>
+      <w:r>
+        <w:t>)</w:t>
+      </w:r>
+    </w:p>
+    <w:p>
+      <w:pPr>
+        <w:ind w:firstLine="720"/>
+      </w:pPr>
+      <w:r>
+        <w:t>Domain name obtained from name.com</w:t>
+      </w:r>
+    </w:p>
+    <w:p>
+      <w:pPr>
+        <w:ind w:firstLine="720"/>
+      </w:pPr>
+    </w:p>
+    <w:p>
+      <w:hyperlink r:id="rId10" w:history="1">
+        <w:r>
+          <w:rPr>
+            <w:rStyle w:val="Hyperlink"/>
+          </w:rPr>
+          <w:t>www.brandonnguyen.live</w:t>
+        </w:r>
+      </w:hyperlink>
+    </w:p>
+    <w:p>
+      <w:proofErr w:type="spellStart"/>
+      <w:proofErr w:type="gramStart"/>
+      <w:r>
+        <w:t>brandonnguyen.live</w:t>
+      </w:r>
+      <w:proofErr w:type="spellEnd"/>
+      <w:proofErr w:type="gramEnd"/>
+      <w:r>
+        <w:t xml:space="preserve"> </w:t>
+      </w:r>
+    </w:p>
+    <w:p/>
+    <w:p/>
     <w:p>
       <w:pPr>
         <w:pStyle w:val="Heading2"/>
@@ -3175,8 +3249,8 @@
     </w:p>
     <w:p/>
     <w:sectPr>
-      <w:footerReference w:type="even" r:id="rId10"/>
-      <w:footerReference w:type="default" r:id="rId11"/>
+      <w:footerReference w:type="even" r:id="rId11"/>
+      <w:footerReference w:type="default" r:id="rId12"/>
       <w:pgSz w:w="12240" w:h="15840"/>
       <w:pgMar w:top="1440" w:right="1440" w:bottom="1440" w:left="1440" w:header="720" w:footer="720" w:gutter="0"/>
       <w:pgNumType w:start="0"/>
@@ -4418,6 +4492,18 @@
       <w:shd w:val="clear" w:color="auto" w:fill="E1DFDD"/>
     </w:rPr>
   </w:style>
+  <w:style w:type="character" w:styleId="FollowedHyperlink">
+    <w:name w:val="FollowedHyperlink"/>
+    <w:basedOn w:val="DefaultParagraphFont"/>
+    <w:uiPriority w:val="99"/>
+    <w:semiHidden/>
+    <w:unhideWhenUsed/>
+    <w:rsid w:val="00CC4A7F"/>
+    <w:rPr>
+      <w:color w:val="954F72" w:themeColor="followedHyperlink"/>
+      <w:u w:val="single"/>
+    </w:rPr>
+  </w:style>
 </w:styles>
 </file>
 
@@ -4721,7 +4807,7 @@
 </file>
 
 <file path=customXml/itemProps1.xml><?xml version="1.0" encoding="utf-8"?>
-<ds:datastoreItem xmlns:ds="http://schemas.openxmlformats.org/officeDocument/2006/customXml" ds:itemID="{C49CF2A3-E1D8-584E-813B-B1F493291C03}">
+<ds:datastoreItem xmlns:ds="http://schemas.openxmlformats.org/officeDocument/2006/customXml" ds:itemID="{80B41433-02EA-B246-8014-1873A986FDA4}">
   <ds:schemaRefs>
     <ds:schemaRef ds:uri="http://schemas.openxmlformats.org/officeDocument/2006/bibliography"/>
   </ds:schemaRefs>
